--- a/SkunkProject/UI and Domain Layer Separation Report.docx
+++ b/SkunkProject/UI and Domain Layer Separation Report.docx
@@ -48,7 +48,7 @@
         <w:t>needing to</w:t>
       </w:r>
       <w:r>
-        <w:t xml:space="preserve"> modify the DL.  For example, perhaps the PL is moved from command line to a graphical user interface (GUI).  Ideally, the GUI can use the same interface between to the DL.  Another example would be, perhaps the PL is mapped to Spanish.  Again, the hope would be that the DL </w:t>
+        <w:t xml:space="preserve"> modify the DL.  For example, perhaps the PL is moved from command line to a graphical user interface (GUI).  Ideally, the GUI can use the same interface between to the DL.  Another example would be, the PL is mapped to Spanish.  Again, the hope would be that the DL </w:t>
       </w:r>
       <w:r>
         <w:t>does not</w:t>
@@ -67,7 +67,19 @@
         <w:pStyle w:val="BodyTextIndent"/>
       </w:pPr>
       <w:r>
-        <w:t xml:space="preserve">The opposite is true, perhaps a new or better algorithm is found for calculating the score.  The DL should be able to </w:t>
+        <w:t>The opposite is true</w:t>
+      </w:r>
+      <w:r>
+        <w:t>. For example,</w:t>
+      </w:r>
+      <w:r>
+        <w:t xml:space="preserve"> a new or better algorithm </w:t>
+      </w:r>
+      <w:r>
+        <w:t xml:space="preserve">may be </w:t>
+      </w:r>
+      <w:r>
+        <w:t xml:space="preserve">found for calculating the score.  The DL should be able to </w:t>
       </w:r>
       <w:r>
         <w:t>be modified</w:t>
@@ -121,7 +133,19 @@
         <w:pStyle w:val="BodyTextIndent"/>
       </w:pPr>
       <w:r>
-        <w:t>I asked to redo the project one as my second project so that I could do a better job with TDD, coverage and separation of the PL and DL.  As it turned out, this was a good decision because I was able to see what I had done wrong and fix.  If had I created a new project, I would have likely gone down some of the same paths.</w:t>
+        <w:t>I asked to redo</w:t>
+      </w:r>
+      <w:r>
+        <w:t xml:space="preserve"> </w:t>
+      </w:r>
+      <w:r>
+        <w:t>project one as my second project so that I could do a better job with TDD, coverage and separation of the PL and DL.  As it turned out, this was a good decision because I was able to see what I had done wrong and fix</w:t>
+      </w:r>
+      <w:r>
+        <w:t xml:space="preserve"> it</w:t>
+      </w:r>
+      <w:r>
+        <w:t>.  If had I created a new project, I would have likely gone down some of the same paths.</w:t>
       </w:r>
     </w:p>
     <w:p>
@@ -137,7 +161,13 @@
         <w:t>In the second implementation, m</w:t>
       </w:r>
       <w:r>
-        <w:t>y first attempt at separating the PL and DL was done wrong.  I had moved the control out of the PL</w:t>
+        <w:t xml:space="preserve">y first attempt at separating the PL and DL </w:t>
+      </w:r>
+      <w:r>
+        <w:t>was done poorly</w:t>
+      </w:r>
+      <w:r>
+        <w:t>.  I moved the control out of the PL</w:t>
       </w:r>
       <w:r>
         <w:t xml:space="preserve"> </w:t>
@@ -152,7 +182,13 @@
         <w:t xml:space="preserve">That was correct.  However, </w:t>
       </w:r>
       <w:r>
-        <w:t xml:space="preserve">I came up with the great idea that I would pass messages from the control logic to the PL.  I was thinking “well a string is an object”.  </w:t>
+        <w:t>I came up with the great idea that I would pass messages from the control logic to the PL.  I was thinking “well</w:t>
+      </w:r>
+      <w:r>
+        <w:t>,</w:t>
+      </w:r>
+      <w:r>
+        <w:t xml:space="preserve"> a string is an object”.  </w:t>
       </w:r>
       <w:r>
         <w:t>I will</w:t>
@@ -217,7 +253,19 @@
         <w:t>did not</w:t>
       </w:r>
       <w:r>
-        <w:t xml:space="preserve"> have to understand the state control.  It simple displays a message based on what ever state is pass to it.  </w:t>
+        <w:t xml:space="preserve"> have to understand the state control.  It simple displays a message based on </w:t>
+      </w:r>
+      <w:r>
+        <w:t>whatever</w:t>
+      </w:r>
+      <w:r>
+        <w:t xml:space="preserve"> state is pass</w:t>
+      </w:r>
+      <w:r>
+        <w:t>ed</w:t>
+      </w:r>
+      <w:r>
+        <w:t xml:space="preserve"> to it.  </w:t>
       </w:r>
       <w:r>
         <w:t>That was nicely decoupled.</w:t>
@@ -233,7 +281,13 @@
         <w:pStyle w:val="BodyTextIndent"/>
       </w:pPr>
       <w:r>
-        <w:t>The PL need to display more than just state based messages.  It needed to display players names, scores and chips based one information that the DL.  Professor Level had discussed using some sort of scoreboard to do this.  Again, the light finally came on.  That is what I needed to do.  I could pass the scoreboard from the game to the PL.  The PL could extract the information like the players name, game points, chips and what they last rolled without needing to understand anything about the game’s calculations and execution.  If the PL switched to a GUI, this same scoreboard could be used to extract displayed fields.  Nicely decoupled again.</w:t>
+        <w:t>The PL need</w:t>
+      </w:r>
+      <w:r>
+        <w:t>ed</w:t>
+      </w:r>
+      <w:r>
+        <w:t xml:space="preserve"> to display more than just state based messages.  It needed to display players names, scores and chips based one information that the DL.  Professor Level had discussed using some sort of scoreboard to do this.  That is what I needed to do.  I could pass the scoreboard from the game to the PL.  The PL could extract the information like the players name, game points, chips and what they last rolled without needing to understand anything about the game’s calculations and execution.  If the PL switched to a GUI, this same scoreboard could be used to extract displayed fields.  Nicely decoupled again.</w:t>
       </w:r>
     </w:p>
     <w:p>
@@ -262,20 +316,26 @@
         <w:pStyle w:val="BodyTextIndent"/>
       </w:pPr>
       <w:r>
-        <w:t>Making a simple change to the application would require tests to be modified.  Late changes to code have bigger impacts than early changes.  I plan to make these changes before the end of the semester.</w:t>
-      </w:r>
-    </w:p>
-    <w:p>
-      <w:pPr>
-        <w:pStyle w:val="BodyTextIndent"/>
-      </w:pPr>
-    </w:p>
-    <w:p>
-      <w:pPr>
-        <w:pStyle w:val="BodyTextIndent"/>
-      </w:pPr>
-      <w:r>
-        <w:t>In conclusion, separating the PL and DL is not easy to do.  I think the more you practice it the better at it you become.  It is clearly worth taking the time to do.  If you write a program, it will need to be maintained.  It may be reused.  The UI will likely change over time.   Separating PL and DL will save time in the long run.  I personally will strive to always do it.</w:t>
+        <w:t>Making a simple change to the application w</w:t>
+      </w:r>
+      <w:r>
+        <w:t>ill</w:t>
+      </w:r>
+      <w:r>
+        <w:t xml:space="preserve"> require tests to be modified.  Late changes to code have bigger impacts than early changes.  I plan to make these changes before the end of the semester.</w:t>
+      </w:r>
+    </w:p>
+    <w:p>
+      <w:pPr>
+        <w:pStyle w:val="BodyTextIndent"/>
+      </w:pPr>
+    </w:p>
+    <w:p>
+      <w:pPr>
+        <w:pStyle w:val="BodyTextIndent"/>
+      </w:pPr>
+      <w:r>
+        <w:t>In conclusion, separating the PL and DL is not easy to do.  I think the more you practice it the better at it you become.  It is clearly worth taking the time to do.  If you write a program, it will need to be maintained.  It may be reused.  The UI will likely change over time.   Separating PL and DL will save time in the long run.  I will strive to always do it.</w:t>
       </w:r>
     </w:p>
     <w:p>
